--- a/CCFS/Dec2021Meeting/fs-draft-minutes.docx
+++ b/CCFS/Dec2021Meeting/fs-draft-minutes.docx
@@ -2474,17 +2474,7 @@
           <w:sz w:val="24"/>
           <w:szCs w:val="24"/>
         </w:rPr>
-        <w:t>Why would t</w:t>
-      </w:r>
-      <w:r>
-        <w:rPr>
-          <w:rFonts w:ascii="Times New Roman" w:hAnsi="Times New Roman"/>
-          <w:bCs/>
-          <w:color w:val="000000"/>
-          <w:sz w:val="24"/>
-          <w:szCs w:val="24"/>
-        </w:rPr>
-        <w:t>he membership of a search committee for the Preside</w:t>
+        <w:t>Why would the membership of a search committee for the Preside</w:t>
       </w:r>
       <w:r>
         <w:rPr>
@@ -2534,87 +2524,7 @@
           <w:sz w:val="24"/>
           <w:szCs w:val="24"/>
         </w:rPr>
-        <w:t>Answer: The composition of the search committee is outlined in</w:t>
-      </w:r>
-      <w:r>
-        <w:rPr>
-          <w:rFonts w:ascii="Times New Roman" w:hAnsi="Times New Roman"/>
-          <w:bCs/>
-          <w:color w:val="000000"/>
-          <w:sz w:val="24"/>
-          <w:szCs w:val="24"/>
-        </w:rPr>
-        <w:t xml:space="preserve"> the </w:t>
-      </w:r>
-      <w:r>
-        <w:rPr>
-          <w:rFonts w:ascii="Times New Roman" w:hAnsi="Times New Roman"/>
-          <w:bCs/>
-          <w:color w:val="000000"/>
-          <w:sz w:val="24"/>
-          <w:szCs w:val="24"/>
-        </w:rPr>
-        <w:t xml:space="preserve">CUNY </w:t>
-      </w:r>
-      <w:r>
-        <w:rPr>
-          <w:rFonts w:ascii="Times New Roman" w:hAnsi="Times New Roman"/>
-          <w:bCs/>
-          <w:color w:val="000000"/>
-          <w:sz w:val="24"/>
-          <w:szCs w:val="24"/>
-        </w:rPr>
-        <w:t xml:space="preserve">manual of general policy and </w:t>
-      </w:r>
-      <w:r>
-        <w:rPr>
-          <w:rFonts w:ascii="Times New Roman" w:hAnsi="Times New Roman"/>
-          <w:bCs/>
-          <w:color w:val="000000"/>
-          <w:sz w:val="24"/>
-          <w:szCs w:val="24"/>
-        </w:rPr>
-        <w:t>we are bound by those</w:t>
-      </w:r>
-      <w:r>
-        <w:rPr>
-          <w:rFonts w:ascii="Times New Roman" w:hAnsi="Times New Roman"/>
-          <w:bCs/>
-          <w:color w:val="000000"/>
-          <w:sz w:val="24"/>
-          <w:szCs w:val="24"/>
-        </w:rPr>
-        <w:t xml:space="preserve"> guidelines</w:t>
-      </w:r>
-      <w:r>
-        <w:rPr>
-          <w:rFonts w:ascii="Times New Roman" w:hAnsi="Times New Roman"/>
-          <w:bCs/>
-          <w:color w:val="000000"/>
-          <w:sz w:val="24"/>
-          <w:szCs w:val="24"/>
-        </w:rPr>
-        <w:t>.</w:t>
-      </w:r>
-      <w:r>
-        <w:rPr>
-          <w:rFonts w:ascii="Times New Roman" w:hAnsi="Times New Roman"/>
-          <w:bCs/>
-          <w:color w:val="000000"/>
-          <w:sz w:val="24"/>
-          <w:szCs w:val="24"/>
-        </w:rPr>
-        <w:t xml:space="preserve"> </w:t>
-      </w:r>
-      <w:r>
-        <w:rPr>
-          <w:rFonts w:ascii="Times New Roman" w:hAnsi="Times New Roman"/>
-          <w:bCs/>
-          <w:color w:val="000000"/>
-          <w:sz w:val="24"/>
-          <w:szCs w:val="24"/>
-        </w:rPr>
-        <w:t xml:space="preserve">We have had conversations with Mary Murphy about HEO and Staff representation on this committee, as we feel it is very important to for all constituents of the college to be represented on this search committee. However, such a change will not be easy and may require PSC action. </w:t>
+        <w:t xml:space="preserve">Answer: The composition of the search committee is outlined in the CUNY manual of general policy and we are bound by those guidelines. We have had conversations with Mary Murphy about HEO and Staff representation on this committee, as we feel it is very important to for all constituents of the college to be represented on this search committee. However, such a change will not be easy and may require PSC action. </w:t>
       </w:r>
     </w:p>
     <w:p>
@@ -3396,7 +3306,7 @@
           <w:sz w:val="24"/>
           <w:szCs w:val="24"/>
         </w:rPr>
-        <w:t xml:space="preserve">The UFS did a report going back to 1973 showing that the ratio of Full time faculty to FTE at the time was comparable to SUNY  but over time has SUNY has increased and CUNY has decreased. This is because CUNY’s enrollment has increased 30% where its fulltime staffing has gone up 7% whereas SUNY </w:t>
+        <w:t xml:space="preserve">The UFS did a report going back to 1973 showing that the ratio of Full time faculty to FTE at the time was comparable to SUNY  but over </w:t>
       </w:r>
       <w:r>
         <w:rPr>
@@ -3406,6 +3316,46 @@
           <w:sz w:val="24"/>
           <w:szCs w:val="24"/>
         </w:rPr>
+        <w:t xml:space="preserve">time </w:t>
+      </w:r>
+      <w:r>
+        <w:rPr>
+          <w:rFonts w:ascii="Times New Roman" w:hAnsi="Times New Roman"/>
+          <w:bCs/>
+          <w:color w:val="000000"/>
+          <w:sz w:val="24"/>
+          <w:szCs w:val="24"/>
+        </w:rPr>
+        <w:t xml:space="preserve">SUNY has increased and CUNY has decreased. This is because CUNY’s enrollment has increased 30% where its fulltime staffing has gone up 7% </w:t>
+      </w:r>
+      <w:r>
+        <w:rPr>
+          <w:rFonts w:ascii="Times New Roman" w:hAnsi="Times New Roman"/>
+          <w:bCs/>
+          <w:color w:val="000000"/>
+          <w:sz w:val="24"/>
+          <w:szCs w:val="24"/>
+        </w:rPr>
+        <w:t xml:space="preserve">.Conversely, </w:t>
+      </w:r>
+      <w:r>
+        <w:rPr>
+          <w:rFonts w:ascii="Times New Roman" w:hAnsi="Times New Roman"/>
+          <w:bCs/>
+          <w:color w:val="000000"/>
+          <w:sz w:val="24"/>
+          <w:szCs w:val="24"/>
+        </w:rPr>
+        <w:t xml:space="preserve">SUNY </w:t>
+      </w:r>
+      <w:r>
+        <w:rPr>
+          <w:rFonts w:ascii="Times New Roman" w:hAnsi="Times New Roman"/>
+          <w:bCs/>
+          <w:color w:val="000000"/>
+          <w:sz w:val="24"/>
+          <w:szCs w:val="24"/>
+        </w:rPr>
         <w:t xml:space="preserve">has grown more faculty than they have student body. One big issue is that the campuses that tend to serve more minority students have even fewer faculty per FTE, so there’s an implicit bias or structural bias that manifests itself. CUNY is aware of the report – </w:t>
       </w:r>
       <w:proofErr w:type="spellStart"/>
@@ -3430,7 +3380,57 @@
           <w:sz w:val="24"/>
           <w:szCs w:val="24"/>
         </w:rPr>
-        <w:t xml:space="preserve"> been out since 201. There is a desire to hire 1075 new faculty hires of various mi. If that gets approved, it go some ways towards addressing this issue.</w:t>
+        <w:t xml:space="preserve"> been out since 201</w:t>
+      </w:r>
+      <w:r>
+        <w:rPr>
+          <w:rFonts w:ascii="Times New Roman" w:hAnsi="Times New Roman"/>
+          <w:bCs/>
+          <w:color w:val="000000"/>
+          <w:sz w:val="24"/>
+          <w:szCs w:val="24"/>
+        </w:rPr>
+        <w:t xml:space="preserve">7 </w:t>
+      </w:r>
+      <w:r>
+        <w:rPr>
+          <w:rFonts w:ascii="Times New Roman" w:hAnsi="Times New Roman"/>
+          <w:bCs/>
+          <w:color w:val="000000"/>
+          <w:sz w:val="24"/>
+          <w:szCs w:val="24"/>
+        </w:rPr>
+        <w:t>and was recently updated with community college data This is reflected in the budget request that was recently approved</w:t>
+      </w:r>
+      <w:r>
+        <w:rPr>
+          <w:rFonts w:ascii="Times New Roman" w:hAnsi="Times New Roman"/>
+          <w:bCs/>
+          <w:color w:val="000000"/>
+          <w:sz w:val="24"/>
+          <w:szCs w:val="24"/>
+        </w:rPr>
+        <w:t>. There is a desire to hire 107</w:t>
+      </w:r>
+      <w:r>
+        <w:rPr>
+          <w:rFonts w:ascii="Times New Roman" w:hAnsi="Times New Roman"/>
+          <w:bCs/>
+          <w:color w:val="000000"/>
+          <w:sz w:val="24"/>
+          <w:szCs w:val="24"/>
+        </w:rPr>
+        <w:t>5 new faculty hires of various disciplines</w:t>
+      </w:r>
+      <w:r>
+        <w:rPr>
+          <w:rFonts w:ascii="Times New Roman" w:hAnsi="Times New Roman"/>
+          <w:bCs/>
+          <w:color w:val="000000"/>
+          <w:sz w:val="24"/>
+          <w:szCs w:val="24"/>
+        </w:rPr>
+        <w:t>. If that gets approved, it go some ways towards addressing this issue.</w:t>
       </w:r>
     </w:p>
     <w:p>
@@ -3633,6 +3633,8 @@
         </w:rPr>
         <w:t xml:space="preserve"> Chairs: </w:t>
       </w:r>
+      <w:bookmarkStart w:id="0" w:name="_GoBack"/>
+      <w:bookmarkEnd w:id="0"/>
     </w:p>
     <w:p>
       <w:pPr>
@@ -4902,7 +4904,6 @@
           <w:sz w:val="24"/>
           <w:szCs w:val="24"/>
         </w:rPr>
-        <w:lastRenderedPageBreak/>
         <w:t>Universi</w:t>
       </w:r>
       <w:r>
@@ -5092,8 +5093,6 @@
         </w:rPr>
         <w:t>none</w:t>
       </w:r>
-      <w:bookmarkStart w:id="0" w:name="_GoBack"/>
-      <w:bookmarkEnd w:id="0"/>
     </w:p>
     <w:p>
       <w:pPr>
@@ -5291,25 +5290,7 @@
           <w:sz w:val="24"/>
           <w:szCs w:val="24"/>
         </w:rPr>
-        <w:t>The biggest news of the past month has been President Fritz’s October 27 announcement that he will be retiring at the end of the calendar year. We anticipate that an interim president will be announced and that a national search will take place, but we do not yet have a timeline for this process. In preparation for the transition, we will be organizing an election for three tenured faculty members to serve on a presidential search committee, as is indicated in the CUNY Manual of General Policy. We will have more on the timing of this election as soon as we have more information. We wish President Fritz good he</w:t>
-      </w:r>
-      <w:r>
-        <w:rPr>
-          <w:rFonts w:ascii="Times New Roman" w:hAnsi="Times New Roman"/>
-          <w:color w:val="000000" w:themeColor="text1"/>
-          <w:sz w:val="24"/>
-          <w:szCs w:val="24"/>
-        </w:rPr>
-        <w:t>alth and ha</w:t>
-      </w:r>
-      <w:r>
-        <w:rPr>
-          <w:rFonts w:ascii="Times New Roman" w:hAnsi="Times New Roman"/>
-          <w:color w:val="000000" w:themeColor="text1"/>
-          <w:sz w:val="24"/>
-          <w:szCs w:val="24"/>
-        </w:rPr>
-        <w:t xml:space="preserve">ppiness in his retirement. </w:t>
+        <w:t xml:space="preserve">The biggest news of the past month has been President Fritz’s October 27 announcement that he will be retiring at the end of the calendar year. We anticipate that an interim president will be announced and that a national search will take place, but we do not yet have a timeline for this process. In preparation for the transition, we will be organizing an election for three tenured faculty members to serve on a presidential search committee, as is indicated in the CUNY Manual of General Policy. We will have more on the timing of this election as soon as we have more information. We wish President Fritz good health and happiness in his retirement. </w:t>
       </w:r>
     </w:p>
     <w:p>
@@ -5860,19 +5841,7 @@
         <w:rPr>
           <w:b/>
         </w:rPr>
-        <w:t>’</w:t>
-      </w:r>
-      <w:r>
-        <w:rPr>
-          <w:b/>
-        </w:rPr>
-        <w:t xml:space="preserve"> Report</w:t>
-      </w:r>
-      <w:r>
-        <w:rPr>
-          <w:b/>
-        </w:rPr>
-        <w:t xml:space="preserve"> on </w:t>
+        <w:t xml:space="preserve">’ Report on </w:t>
       </w:r>
     </w:p>
     <w:p>
